--- a/files/CMS-2017-0163-0974-1.docx
+++ b/files/CMS-2017-0163-0974-1.docx
@@ -1,6 +1,6 @@
 
 <file path=word/document.xml><?xml version="1.0" encoding="utf-8"?>
-<w:document xmlns:ve="http://schemas.openxmlformats.org/markup-compatibility/2006" xmlns:o="urn:schemas-microsoft-com:office:office" xmlns:r="http://schemas.openxmlformats.org/officeDocument/2006/relationships" xmlns:m="http://schemas.openxmlformats.org/officeDocument/2006/math" xmlns:v="urn:schemas-microsoft-com:vml" xmlns:wp="http://schemas.openxmlformats.org/drawingml/2006/wordprocessingDrawing" xmlns:w10="urn:schemas-microsoft-com:office:word" xmlns:w="http://schemas.openxmlformats.org/wordprocessingml/2006/main" xmlns:wne="http://schemas.microsoft.com/office/word/2006/wordml" xmlns:a="http://schemas.openxmlformats.org/drawingml/2006/main" xmlns:pic="http://schemas.openxmlformats.org/drawingml/2006/picture" xml:space="preserve">
+<w:document xmlns:wpc="http://schemas.microsoft.com/office/word/2010/wordprocessingCanvas" xmlns:mc="http://schemas.openxmlformats.org/markup-compatibility/2006" xmlns:o="urn:schemas-microsoft-com:office:office" xmlns:r="http://schemas.openxmlformats.org/officeDocument/2006/relationships" xmlns:m="http://schemas.openxmlformats.org/officeDocument/2006/math" xmlns:v="urn:schemas-microsoft-com:vml" xmlns:wp14="http://schemas.microsoft.com/office/word/2010/wordprocessingDrawing" xmlns:wp="http://schemas.openxmlformats.org/drawingml/2006/wordprocessingDrawing" xmlns:w10="urn:schemas-microsoft-com:office:word" xmlns:w="http://schemas.openxmlformats.org/wordprocessingml/2006/main" xmlns:w14="http://schemas.microsoft.com/office/word/2010/wordml" xmlns:w15="http://schemas.microsoft.com/office/word/2012/wordml" xmlns:wpg="http://schemas.microsoft.com/office/word/2010/wordprocessingGroup" xmlns:wpi="http://schemas.microsoft.com/office/word/2010/wordprocessingInk" xmlns:wne="http://schemas.microsoft.com/office/word/2006/wordml" xmlns:wps="http://schemas.microsoft.com/office/word/2010/wordprocessingShape" mc:Ignorable="w14 w15 wp14">
   <w:body>
     <w:p>
       <w:pPr>
@@ -11,6 +11,7 @@
           <w:rFonts w:ascii="Arial"/>
         </w:rPr>
       </w:pPr>
+      <w:bookmarkStart w:id="0" w:name="_GoBack"/>
       <w:r>
         <w:rPr>
           <w:rFonts w:ascii="Arial"/>
@@ -78,35 +79,33 @@
           <w:numId w:val="1"/>
         </w:numPr>
         <w:tabs>
-          <w:tab w:pos="459" w:val="left" w:leader="none"/>
-          <w:tab w:pos="460" w:val="left" w:leader="none"/>
+          <w:tab w:val="left" w:pos="459"/>
+          <w:tab w:val="left" w:pos="460"/>
         </w:tabs>
-        <w:spacing w:line="240" w:lineRule="auto" w:before="0" w:after="0"/>
-        <w:ind w:left="460" w:right="145" w:hanging="360"/>
-        <w:jc w:val="left"/>
-        <w:rPr>
-          <w:sz w:val="22"/>
-        </w:rPr>
-      </w:pPr>
-      <w:r>
-        <w:rPr>
-          <w:color w:val="1F487C"/>
-          <w:sz w:val="22"/>
-        </w:rPr>
-        <w:t>Enhancing the OMS by such that it identifies high risk beneficiaries who use “potentiator” drugs (such as gabapentin and pregabalin) in combination with prescription opioids to ensure that plans provide appropriate case management. Potentiators are drugs that when taken with an opioid increase the risk of an adverse</w:t>
+        <w:ind w:right="145"/>
+      </w:pPr>
+      <w:r>
+        <w:rPr>
+          <w:color w:val="1F487C"/>
+        </w:rPr>
+        <w:t>Enhancing the OMS by such that it identifies high risk beneficiaries who use “potentiator” drugs (such as gabapentin and pregabalin) in combination with prescription opioids to ensure that plans provide appropriate case management. Potentiators are drugs t</w:t>
+      </w:r>
+      <w:r>
+        <w:rPr>
+          <w:color w:val="1F487C"/>
+        </w:rPr>
+        <w:t>hat when taken with an opioid increase the risk of an adverse</w:t>
       </w:r>
       <w:r>
         <w:rPr>
           <w:color w:val="1F487C"/>
           <w:spacing w:val="-24"/>
-          <w:sz w:val="22"/>
-        </w:rPr>
-        <w:t> </w:t>
-      </w:r>
-      <w:r>
-        <w:rPr>
-          <w:color w:val="1F487C"/>
-          <w:sz w:val="22"/>
+        </w:rPr>
+        <w:t xml:space="preserve"> </w:t>
+      </w:r>
+      <w:r>
+        <w:rPr>
+          <w:color w:val="1F487C"/>
         </w:rPr>
         <w:t>event.</w:t>
       </w:r>
@@ -140,29 +139,38 @@
     </w:p>
     <w:p>
       <w:pPr>
-        <w:spacing w:before="0"/>
-        <w:ind w:left="460" w:right="99" w:firstLine="0"/>
-        <w:jc w:val="left"/>
-        <w:rPr>
-          <w:i/>
-          <w:sz w:val="22"/>
+        <w:ind w:left="460" w:right="99"/>
+        <w:rPr>
+          <w:i/>
         </w:rPr>
       </w:pPr>
       <w:r>
         <w:rPr>
           <w:i/>
           <w:color w:val="FF0000"/>
-          <w:sz w:val="22"/>
-        </w:rPr>
-        <w:t>This is concerning as the gabapentinoid class of medications are extremely useful for pain management, including </w:t>
+        </w:rPr>
+        <w:t xml:space="preserve">This is concerning as the gabapentinoid class of medications are extremely useful for pain management, including pain </w:t>
       </w:r>
       <w:r>
         <w:rPr>
           <w:i/>
           <w:color w:val="FF0000"/>
-          <w:sz w:val="22"/>
-        </w:rPr>
-        <w:t>pain other than neuropathic with not nearly as much concern in combination with opioids as benzos/z drugs/soma. This is a cornerstone medication that has allowed many providers to reduce opioid use and has sufficient evidence to support its continued use. I would remove the concern for these medications at this time, as there are not very many options for alternatives to opioids for pain management, but rather add soma and z drugs to the list of concerns with opioid medications and the already listed benzodiazepines.</w:t>
+        </w:rPr>
+        <w:t>other than neuropathic with not nearly as much concern in combination with opioids as benzos/z drugs/soma. This is a cornerstone medication that has allowed many providers to reduce opioid use and has sufficient evidence to support its continued use. I wou</w:t>
+      </w:r>
+      <w:r>
+        <w:rPr>
+          <w:i/>
+          <w:color w:val="FF0000"/>
+        </w:rPr>
+        <w:t>ld remove the concern for these medications at this time, as there are not very many options for alternatives to opioids for pain management, but rather add soma and z drugs to the list of concerns with opioid medications and the already listed benzodiazep</w:t>
+      </w:r>
+      <w:r>
+        <w:rPr>
+          <w:i/>
+          <w:color w:val="FF0000"/>
+        </w:rPr>
+        <w:t>ines.</w:t>
       </w:r>
     </w:p>
     <w:p>
@@ -183,35 +191,40 @@
           <w:numId w:val="1"/>
         </w:numPr>
         <w:tabs>
-          <w:tab w:pos="459" w:val="left" w:leader="none"/>
-          <w:tab w:pos="460" w:val="left" w:leader="none"/>
+          <w:tab w:val="left" w:pos="459"/>
+          <w:tab w:val="left" w:pos="460"/>
         </w:tabs>
-        <w:spacing w:line="240" w:lineRule="auto" w:before="1" w:after="0"/>
-        <w:ind w:left="460" w:right="163" w:hanging="360"/>
-        <w:jc w:val="left"/>
-        <w:rPr>
-          <w:sz w:val="22"/>
-        </w:rPr>
-      </w:pPr>
-      <w:r>
-        <w:rPr>
-          <w:color w:val="1F487C"/>
-          <w:sz w:val="22"/>
-        </w:rPr>
-        <w:t>Implementing technical revisions to the Pharmacy Quality Alliance (PQA) measures used by CMS to evaluate Part D sponsors’ progress in combatting the opioid crisis, and consideration of a new PQA measure, Concurrent Use of Opioids and Benzodiazepines. Given the danger of combining opioids and benzodiazepines, we seek feedback in the Call Letter on starting to track a new measure to address this issue. This measure assesses the percentage of individuals 18 years and older with concurrent use of opioids and</w:t>
+        <w:spacing w:before="1"/>
+        <w:ind w:right="163"/>
+      </w:pPr>
+      <w:r>
+        <w:rPr>
+          <w:color w:val="1F487C"/>
+        </w:rPr>
+        <w:t>Implementing technical revisions to the Pharmacy Quality Alliance (PQA) measures used by CMS to evaluate Part D sponsors’ progress in combatting the opioid crisis, and consideration of a new PQA measure, Concurrent Use of Opioids and Benzodiazepines</w:t>
+      </w:r>
+      <w:r>
+        <w:rPr>
+          <w:color w:val="1F487C"/>
+        </w:rPr>
+        <w:t>. Given the danger of combining opioids and benzodiazepines, we seek feedback in the Call Letter on starting to track a new measure to address this issue. This measure assesses the percentage of individuals 18 years and older with concurrent use of opioids</w:t>
+      </w:r>
+      <w:r>
+        <w:rPr>
+          <w:color w:val="1F487C"/>
+        </w:rPr>
+        <w:t xml:space="preserve"> and</w:t>
       </w:r>
       <w:r>
         <w:rPr>
           <w:color w:val="1F487C"/>
           <w:spacing w:val="-22"/>
-          <w:sz w:val="22"/>
-        </w:rPr>
-        <w:t> </w:t>
-      </w:r>
-      <w:r>
-        <w:rPr>
-          <w:color w:val="1F487C"/>
-          <w:sz w:val="22"/>
+        </w:rPr>
+        <w:t xml:space="preserve"> </w:t>
+      </w:r>
+      <w:r>
+        <w:rPr>
+          <w:color w:val="1F487C"/>
         </w:rPr>
         <w:t>benzodiazepines.</w:t>
       </w:r>
@@ -223,29 +236,17 @@
     </w:p>
     <w:p>
       <w:pPr>
-        <w:spacing w:before="0"/>
-        <w:ind w:left="460" w:right="303" w:firstLine="0"/>
-        <w:jc w:val="left"/>
-        <w:rPr>
-          <w:i/>
-          <w:sz w:val="22"/>
+        <w:ind w:left="460" w:right="303"/>
+        <w:rPr>
+          <w:i/>
         </w:rPr>
       </w:pPr>
       <w:r>
         <w:rPr>
           <w:i/>
           <w:color w:val="FF0000"/>
-          <w:sz w:val="22"/>
-        </w:rPr>
-        <w:t>Again, I would add soma and z drugs to this list; this has also been outlined in the CDC guidelines as medications of </w:t>
-      </w:r>
-      <w:r>
-        <w:rPr>
-          <w:i/>
-          <w:color w:val="FF0000"/>
-          <w:sz w:val="22"/>
-        </w:rPr>
-        <w:t>concern when used in combination with opioids.</w:t>
+        </w:rPr>
+        <w:t>Again, I would add soma and z drugs to this list; this has also been outlined in the CDC guidelines as medications of concern when used in combination with opioids.</w:t>
       </w:r>
     </w:p>
     <w:p>
@@ -266,35 +267,32 @@
           <w:numId w:val="1"/>
         </w:numPr>
         <w:tabs>
-          <w:tab w:pos="459" w:val="left" w:leader="none"/>
-          <w:tab w:pos="460" w:val="left" w:leader="none"/>
+          <w:tab w:val="left" w:pos="459"/>
+          <w:tab w:val="left" w:pos="460"/>
         </w:tabs>
-        <w:spacing w:line="240" w:lineRule="auto" w:before="0" w:after="0"/>
-        <w:ind w:left="460" w:right="129" w:hanging="360"/>
-        <w:jc w:val="left"/>
-        <w:rPr>
-          <w:sz w:val="22"/>
-        </w:rPr>
-      </w:pPr>
-      <w:r>
-        <w:rPr>
-          <w:color w:val="1F487C"/>
-          <w:sz w:val="22"/>
-        </w:rPr>
-        <w:t>Expecting all sponsors to implement hard formulary-level cumulative opioid safety edits at point-of-sale (POS) at the pharmacy (which can only be overridden by the sponsor) at 90 morphine milligram equivalent (MME), with a 7-day supply</w:t>
+      </w:pPr>
+      <w:r>
+        <w:rPr>
+          <w:color w:val="1F487C"/>
+        </w:rPr>
+        <w:t>Expecting all sponsors to implement hard formulary-level cumulative</w:t>
+      </w:r>
+      <w:r>
+        <w:rPr>
+          <w:color w:val="1F487C"/>
+        </w:rPr>
+        <w:t xml:space="preserve"> opioid safety edits at point-of-sale (POS) at the pharmacy (which can only be overridden by the sponsor) at 90 morphine milligram equivalent (MME), with a 7-day supply</w:t>
       </w:r>
       <w:r>
         <w:rPr>
           <w:color w:val="1F487C"/>
           <w:spacing w:val="-3"/>
-          <w:sz w:val="22"/>
-        </w:rPr>
-        <w:t> </w:t>
-      </w:r>
-      <w:r>
-        <w:rPr>
-          <w:color w:val="1F487C"/>
-          <w:sz w:val="22"/>
+        </w:rPr>
+        <w:t xml:space="preserve"> </w:t>
+      </w:r>
+      <w:r>
+        <w:rPr>
+          <w:color w:val="1F487C"/>
         </w:rPr>
         <w:t>allowance.</w:t>
       </w:r>
@@ -306,29 +304,25 @@
     </w:p>
     <w:p>
       <w:pPr>
-        <w:spacing w:before="0"/>
-        <w:ind w:left="460" w:right="109" w:firstLine="0"/>
+        <w:ind w:left="460" w:right="109"/>
         <w:jc w:val="both"/>
         <w:rPr>
           <w:i/>
-          <w:sz w:val="22"/>
         </w:rPr>
       </w:pPr>
       <w:r>
         <w:rPr>
           <w:i/>
           <w:color w:val="FF0000"/>
-          <w:sz w:val="22"/>
-        </w:rPr>
-        <w:t>Is this for acute pain or chronic pain or both? If for chronic pain-the 7 day supply, this is not feasible. If for acute pain- </w:t>
+        </w:rPr>
+        <w:t>Is this for acute pain or chronic pain or both? If for chronic pain-the 7 day supply, this is not feasible. If for acute pain- these are reasonable measures, however would take into consideration patients with acute on chronic pain that may end up on &gt;90ME</w:t>
       </w:r>
       <w:r>
         <w:rPr>
           <w:i/>
           <w:color w:val="FF0000"/>
-          <w:sz w:val="22"/>
-        </w:rPr>
-        <w:t>these are reasonable measures, however would take into consideration patients with acute on chronic pain that may end up on &gt;90MED more than their baseline due to a new injury/surgery/trauma/etc.</w:t>
+        </w:rPr>
+        <w:t>D more than their baseline due to a new injury/surgery/trauma/etc.</w:t>
       </w:r>
     </w:p>
     <w:p>
@@ -349,20 +343,14 @@
           <w:numId w:val="1"/>
         </w:numPr>
         <w:tabs>
-          <w:tab w:pos="459" w:val="left" w:leader="none"/>
-          <w:tab w:pos="460" w:val="left" w:leader="none"/>
+          <w:tab w:val="left" w:pos="459"/>
+          <w:tab w:val="left" w:pos="460"/>
         </w:tabs>
-        <w:spacing w:line="240" w:lineRule="auto" w:before="0" w:after="0"/>
-        <w:ind w:left="460" w:right="292" w:hanging="360"/>
-        <w:jc w:val="left"/>
-        <w:rPr>
-          <w:sz w:val="22"/>
-        </w:rPr>
-      </w:pPr>
-      <w:r>
-        <w:rPr>
-          <w:color w:val="1F487C"/>
-          <w:sz w:val="22"/>
+        <w:ind w:right="292"/>
+      </w:pPr>
+      <w:r>
+        <w:rPr>
+          <w:color w:val="1F487C"/>
         </w:rPr>
         <w:t>Implementing a supply limit for initial fills of prescription opioids (e.g., 7 days) for the treatment of acute pain with or without a daily dose maximum (e.g., 50</w:t>
       </w:r>
@@ -370,14 +358,12 @@
         <w:rPr>
           <w:color w:val="1F487C"/>
           <w:spacing w:val="-20"/>
-          <w:sz w:val="22"/>
-        </w:rPr>
-        <w:t> </w:t>
-      </w:r>
-      <w:r>
-        <w:rPr>
-          <w:color w:val="1F487C"/>
-          <w:sz w:val="22"/>
+        </w:rPr>
+        <w:t xml:space="preserve"> </w:t>
+      </w:r>
+      <w:r>
+        <w:rPr>
+          <w:color w:val="1F487C"/>
         </w:rPr>
         <w:t>MME).</w:t>
       </w:r>
@@ -393,29 +379,24 @@
     </w:p>
     <w:p>
       <w:pPr>
-        <w:spacing w:before="0"/>
-        <w:ind w:left="460" w:right="580" w:firstLine="0"/>
-        <w:jc w:val="left"/>
-        <w:rPr>
-          <w:i/>
-          <w:sz w:val="22"/>
+        <w:ind w:left="460" w:right="580"/>
+        <w:rPr>
+          <w:i/>
         </w:rPr>
       </w:pPr>
       <w:r>
         <w:rPr>
           <w:i/>
           <w:color w:val="FF0000"/>
-          <w:sz w:val="22"/>
-        </w:rPr>
-        <w:t>Avoid using a daily dose maximum, however the 7 day supply is in alignment with many guidelines and with the </w:t>
+        </w:rPr>
+        <w:t>Avoid using a dai</w:t>
       </w:r>
       <w:r>
         <w:rPr>
           <w:i/>
           <w:color w:val="FF0000"/>
-          <w:sz w:val="22"/>
-        </w:rPr>
-        <w:t>direction of new upcoming guidelines.</w:t>
+        </w:rPr>
+        <w:t>ly dose maximum, however the 7 day supply is in alignment with many guidelines and with the direction of new upcoming guidelines.</w:t>
       </w:r>
     </w:p>
     <w:p>
@@ -435,35 +416,33 @@
           <w:numId w:val="1"/>
         </w:numPr>
         <w:tabs>
-          <w:tab w:pos="459" w:val="left" w:leader="none"/>
-          <w:tab w:pos="460" w:val="left" w:leader="none"/>
+          <w:tab w:val="left" w:pos="459"/>
+          <w:tab w:val="left" w:pos="460"/>
         </w:tabs>
-        <w:spacing w:line="240" w:lineRule="auto" w:before="0" w:after="0"/>
-        <w:ind w:left="460" w:right="535" w:hanging="360"/>
-        <w:jc w:val="left"/>
-        <w:rPr>
-          <w:sz w:val="22"/>
-        </w:rPr>
-      </w:pPr>
-      <w:r>
-        <w:rPr>
-          <w:color w:val="1F487C"/>
-          <w:sz w:val="22"/>
-        </w:rPr>
-        <w:t>Expecting all sponsors to implement soft POS safety edits (which can be overridden by a pharmacist) based on duplicative therapy of multiple long-acting opioids, and request feedback on concurrent prescription opioid and benzodiazepine soft</w:t>
+        <w:ind w:right="535"/>
+      </w:pPr>
+      <w:r>
+        <w:rPr>
+          <w:color w:val="1F487C"/>
+        </w:rPr>
+        <w:t>Expecting all sponsors to implement soft POS safety edits (which can be overridden by a pharmacist) based on duplicative ther</w:t>
+      </w:r>
+      <w:r>
+        <w:rPr>
+          <w:color w:val="1F487C"/>
+        </w:rPr>
+        <w:t>apy of multiple long-acting opioids, and request feedback on concurrent prescription opioid and benzodiazepine soft</w:t>
       </w:r>
       <w:r>
         <w:rPr>
           <w:color w:val="1F487C"/>
           <w:spacing w:val="-5"/>
-          <w:sz w:val="22"/>
-        </w:rPr>
-        <w:t> </w:t>
-      </w:r>
-      <w:r>
-        <w:rPr>
-          <w:color w:val="1F487C"/>
-          <w:sz w:val="22"/>
+        </w:rPr>
+        <w:t xml:space="preserve"> </w:t>
+      </w:r>
+      <w:r>
+        <w:rPr>
+          <w:color w:val="1F487C"/>
         </w:rPr>
         <w:t>edits.</w:t>
       </w:r>
@@ -475,38 +454,37 @@
     </w:p>
     <w:p>
       <w:pPr>
-        <w:spacing w:before="0"/>
-        <w:ind w:left="460" w:right="0" w:firstLine="0"/>
-        <w:jc w:val="left"/>
-        <w:rPr>
-          <w:i/>
-          <w:sz w:val="22"/>
+        <w:ind w:left="460"/>
+        <w:rPr>
+          <w:i/>
         </w:rPr>
       </w:pPr>
       <w:r>
         <w:rPr>
           <w:i/>
           <w:color w:val="FF0000"/>
-          <w:sz w:val="22"/>
         </w:rPr>
         <w:t>Add soma and z drugs to the list. Also consider adding multiple short acting opioid medications to this list.</w:t>
       </w:r>
+      <w:bookmarkEnd w:id="0"/>
     </w:p>
     <w:sectPr>
       <w:type w:val="continuous"/>
       <w:pgSz w:w="12240" w:h="15840"/>
-      <w:pgMar w:top="640" w:bottom="280" w:left="620" w:right="640"/>
+      <w:pgMar w:top="640" w:right="640" w:bottom="280" w:left="620" w:header="720" w:footer="720" w:gutter="0"/>
+      <w:cols w:space="720"/>
     </w:sectPr>
   </w:body>
 </w:document>
 </file>
 
 <file path=word/numbering.xml><?xml version="1.0" encoding="utf-8"?>
-<w:numbering xmlns:ve="http://schemas.openxmlformats.org/markup-compatibility/2006" xmlns:o="urn:schemas-microsoft-com:office:office" xmlns:r="http://schemas.openxmlformats.org/officeDocument/2006/relationships" xmlns:m="http://schemas.openxmlformats.org/officeDocument/2006/math" xmlns:v="urn:schemas-microsoft-com:vml" xmlns:wp="http://schemas.openxmlformats.org/drawingml/2006/wordprocessingDrawing" xmlns:w10="urn:schemas-microsoft-com:office:word" xmlns:w="http://schemas.openxmlformats.org/wordprocessingml/2006/main" xmlns:wne="http://schemas.microsoft.com/office/word/2006/wordml">
-  <w:abstractNum w:abstractNumId="0">
+<w:numbering xmlns:wpc="http://schemas.microsoft.com/office/word/2010/wordprocessingCanvas" xmlns:mc="http://schemas.openxmlformats.org/markup-compatibility/2006" xmlns:o="urn:schemas-microsoft-com:office:office" xmlns:r="http://schemas.openxmlformats.org/officeDocument/2006/relationships" xmlns:m="http://schemas.openxmlformats.org/officeDocument/2006/math" xmlns:v="urn:schemas-microsoft-com:vml" xmlns:wp14="http://schemas.microsoft.com/office/word/2010/wordprocessingDrawing" xmlns:wp="http://schemas.openxmlformats.org/drawingml/2006/wordprocessingDrawing" xmlns:w10="urn:schemas-microsoft-com:office:word" xmlns:w="http://schemas.openxmlformats.org/wordprocessingml/2006/main" xmlns:w14="http://schemas.microsoft.com/office/word/2010/wordml" xmlns:w15="http://schemas.microsoft.com/office/word/2012/wordml" xmlns:wpg="http://schemas.microsoft.com/office/word/2010/wordprocessingGroup" xmlns:wpi="http://schemas.microsoft.com/office/word/2010/wordprocessingInk" xmlns:wne="http://schemas.microsoft.com/office/word/2006/wordml" xmlns:wps="http://schemas.microsoft.com/office/word/2010/wordprocessingShape" mc:Ignorable="w14 w15 wp14">
+  <w:abstractNum w:abstractNumId="0" w15:restartNumberingAfterBreak="0">
+    <w:nsid w:val="7270783D"/>
     <w:multiLevelType w:val="hybridMultilevel"/>
-    <w:lvl w:ilvl="0">
-      <w:start w:val="0"/>
+    <w:tmpl w:val="21E475DA"/>
+    <w:lvl w:ilvl="0" w:tplc="A496C12C">
       <w:numFmt w:val="bullet"/>
       <w:lvlText w:val=""/>
       <w:lvlJc w:val="left"/>
@@ -514,15 +492,14 @@
         <w:ind w:left="460" w:hanging="360"/>
       </w:pPr>
       <w:rPr>
-        <w:rFonts w:hint="default" w:ascii="Symbol" w:hAnsi="Symbol" w:eastAsia="Symbol" w:cs="Symbol"/>
+        <w:rFonts w:ascii="Symbol" w:eastAsia="Symbol" w:hAnsi="Symbol" w:cs="Symbol" w:hint="default"/>
         <w:color w:val="1F487C"/>
         <w:w w:val="100"/>
         <w:sz w:val="22"/>
         <w:szCs w:val="22"/>
       </w:rPr>
     </w:lvl>
-    <w:lvl w:ilvl="1">
-      <w:start w:val="0"/>
+    <w:lvl w:ilvl="1" w:tplc="2D7422FE">
       <w:numFmt w:val="bullet"/>
       <w:lvlText w:val="•"/>
       <w:lvlJc w:val="left"/>
@@ -533,8 +510,7 @@
         <w:rFonts w:hint="default"/>
       </w:rPr>
     </w:lvl>
-    <w:lvl w:ilvl="2">
-      <w:start w:val="0"/>
+    <w:lvl w:ilvl="2" w:tplc="F0081A18">
       <w:numFmt w:val="bullet"/>
       <w:lvlText w:val="•"/>
       <w:lvlJc w:val="left"/>
@@ -545,8 +521,7 @@
         <w:rFonts w:hint="default"/>
       </w:rPr>
     </w:lvl>
-    <w:lvl w:ilvl="3">
-      <w:start w:val="0"/>
+    <w:lvl w:ilvl="3" w:tplc="941C6EEE">
       <w:numFmt w:val="bullet"/>
       <w:lvlText w:val="•"/>
       <w:lvlJc w:val="left"/>
@@ -557,8 +532,7 @@
         <w:rFonts w:hint="default"/>
       </w:rPr>
     </w:lvl>
-    <w:lvl w:ilvl="4">
-      <w:start w:val="0"/>
+    <w:lvl w:ilvl="4" w:tplc="FF029026">
       <w:numFmt w:val="bullet"/>
       <w:lvlText w:val="•"/>
       <w:lvlJc w:val="left"/>
@@ -569,8 +543,7 @@
         <w:rFonts w:hint="default"/>
       </w:rPr>
     </w:lvl>
-    <w:lvl w:ilvl="5">
-      <w:start w:val="0"/>
+    <w:lvl w:ilvl="5" w:tplc="70EED47A">
       <w:numFmt w:val="bullet"/>
       <w:lvlText w:val="•"/>
       <w:lvlJc w:val="left"/>
@@ -581,8 +554,7 @@
         <w:rFonts w:hint="default"/>
       </w:rPr>
     </w:lvl>
-    <w:lvl w:ilvl="6">
-      <w:start w:val="0"/>
+    <w:lvl w:ilvl="6" w:tplc="F8F677B8">
       <w:numFmt w:val="bullet"/>
       <w:lvlText w:val="•"/>
       <w:lvlJc w:val="left"/>
@@ -593,8 +565,7 @@
         <w:rFonts w:hint="default"/>
       </w:rPr>
     </w:lvl>
-    <w:lvl w:ilvl="7">
-      <w:start w:val="0"/>
+    <w:lvl w:ilvl="7" w:tplc="338E3A94">
       <w:numFmt w:val="bullet"/>
       <w:lvlText w:val="•"/>
       <w:lvlJc w:val="left"/>
@@ -605,8 +576,7 @@
         <w:rFonts w:hint="default"/>
       </w:rPr>
     </w:lvl>
-    <w:lvl w:ilvl="8">
-      <w:start w:val="0"/>
+    <w:lvl w:ilvl="8" w:tplc="D0C6D400">
       <w:numFmt w:val="bullet"/>
       <w:lvlText w:val="•"/>
       <w:lvlJc w:val="left"/>
@@ -625,14 +595,14 @@
 </file>
 
 <file path=word/styles.xml><?xml version="1.0" encoding="utf-8"?>
-<w:styles xmlns:r="http://schemas.openxmlformats.org/officeDocument/2006/relationships" xmlns:w="http://schemas.openxmlformats.org/wordprocessingml/2006/main">
+<w:styles xmlns:mc="http://schemas.openxmlformats.org/markup-compatibility/2006" xmlns:r="http://schemas.openxmlformats.org/officeDocument/2006/relationships" xmlns:w="http://schemas.openxmlformats.org/wordprocessingml/2006/main" xmlns:w14="http://schemas.microsoft.com/office/word/2010/wordml" xmlns:w15="http://schemas.microsoft.com/office/word/2012/wordml" mc:Ignorable="w14 w15">
   <w:docDefaults>
     <w:rPrDefault>
       <w:rPr>
-        <w:rFonts w:cstheme="minorBidi" w:hAnsiTheme="minorHAnsi" w:eastAsiaTheme="minorHAnsi" w:asciiTheme="minorHAnsi"/>
+        <w:rFonts w:asciiTheme="minorHAnsi" w:eastAsiaTheme="minorHAnsi" w:hAnsiTheme="minorHAnsi" w:cstheme="minorBidi"/>
         <w:sz w:val="22"/>
         <w:szCs w:val="22"/>
-        <w:lang w:val="en-US" w:bidi="ar-SA" w:eastAsia="en-US"/>
+        <w:lang w:val="en-US" w:eastAsia="en-US" w:bidi="ar-SA"/>
       </w:rPr>
     </w:rPrDefault>
     <w:pPrDefault>
@@ -640,62 +610,424 @@
         <w:widowControl w:val="0"/>
         <w:autoSpaceDE w:val="0"/>
         <w:autoSpaceDN w:val="0"/>
-        <w:spacing w:lineRule="auto" w:line="240" w:before="0" w:after="0"/>
-        <w:ind w:left="0" w:right="0"/>
-        <w:jc w:val="left"/>
       </w:pPr>
     </w:pPrDefault>
   </w:docDefaults>
-  <w:style w:styleId="DefaultParagraphFont" w:default="1" w:type="character">
+  <w:latentStyles w:defLockedState="0" w:defUIPriority="99" w:defSemiHidden="0" w:defUnhideWhenUsed="0" w:defQFormat="0" w:count="371">
+    <w:lsdException w:name="Normal" w:uiPriority="0" w:qFormat="1"/>
+    <w:lsdException w:name="heading 1" w:uiPriority="9" w:qFormat="1"/>
+    <w:lsdException w:name="heading 2" w:semiHidden="1" w:uiPriority="9" w:unhideWhenUsed="1" w:qFormat="1"/>
+    <w:lsdException w:name="heading 3" w:semiHidden="1" w:uiPriority="9" w:unhideWhenUsed="1" w:qFormat="1"/>
+    <w:lsdException w:name="heading 4" w:semiHidden="1" w:uiPriority="9" w:unhideWhenUsed="1" w:qFormat="1"/>
+    <w:lsdException w:name="heading 5" w:semiHidden="1" w:uiPriority="9" w:unhideWhenUsed="1" w:qFormat="1"/>
+    <w:lsdException w:name="heading 6" w:semiHidden="1" w:uiPriority="9" w:unhideWhenUsed="1" w:qFormat="1"/>
+    <w:lsdException w:name="heading 7" w:semiHidden="1" w:uiPriority="9" w:unhideWhenUsed="1" w:qFormat="1"/>
+    <w:lsdException w:name="heading 8" w:semiHidden="1" w:uiPriority="9" w:unhideWhenUsed="1" w:qFormat="1"/>
+    <w:lsdException w:name="heading 9" w:semiHidden="1" w:uiPriority="9" w:unhideWhenUsed="1" w:qFormat="1"/>
+    <w:lsdException w:name="index 1" w:semiHidden="1" w:unhideWhenUsed="1"/>
+    <w:lsdException w:name="index 2" w:semiHidden="1" w:unhideWhenUsed="1"/>
+    <w:lsdException w:name="index 3" w:semiHidden="1" w:unhideWhenUsed="1"/>
+    <w:lsdException w:name="index 4" w:semiHidden="1" w:unhideWhenUsed="1"/>
+    <w:lsdException w:name="index 5" w:semiHidden="1" w:unhideWhenUsed="1"/>
+    <w:lsdException w:name="index 6" w:semiHidden="1" w:unhideWhenUsed="1"/>
+    <w:lsdException w:name="index 7" w:semiHidden="1" w:unhideWhenUsed="1"/>
+    <w:lsdException w:name="index 8" w:semiHidden="1" w:unhideWhenUsed="1"/>
+    <w:lsdException w:name="index 9" w:semiHidden="1" w:unhideWhenUsed="1"/>
+    <w:lsdException w:name="toc 1" w:semiHidden="1" w:uiPriority="39" w:unhideWhenUsed="1"/>
+    <w:lsdException w:name="toc 2" w:semiHidden="1" w:uiPriority="39" w:unhideWhenUsed="1"/>
+    <w:lsdException w:name="toc 3" w:semiHidden="1" w:uiPriority="39" w:unhideWhenUsed="1"/>
+    <w:lsdException w:name="toc 4" w:semiHidden="1" w:uiPriority="39" w:unhideWhenUsed="1"/>
+    <w:lsdException w:name="toc 5" w:semiHidden="1" w:uiPriority="39" w:unhideWhenUsed="1"/>
+    <w:lsdException w:name="toc 6" w:semiHidden="1" w:uiPriority="39" w:unhideWhenUsed="1"/>
+    <w:lsdException w:name="toc 7" w:semiHidden="1" w:uiPriority="39" w:unhideWhenUsed="1"/>
+    <w:lsdException w:name="toc 8" w:semiHidden="1" w:uiPriority="39" w:unhideWhenUsed="1"/>
+    <w:lsdException w:name="toc 9" w:semiHidden="1" w:uiPriority="39" w:unhideWhenUsed="1"/>
+    <w:lsdException w:name="Normal Indent" w:semiHidden="1" w:unhideWhenUsed="1"/>
+    <w:lsdException w:name="footnote text" w:semiHidden="1" w:unhideWhenUsed="1"/>
+    <w:lsdException w:name="annotation text" w:semiHidden="1" w:unhideWhenUsed="1"/>
+    <w:lsdException w:name="header" w:semiHidden="1" w:unhideWhenUsed="1"/>
+    <w:lsdException w:name="footer" w:semiHidden="1" w:unhideWhenUsed="1"/>
+    <w:lsdException w:name="index heading" w:semiHidden="1" w:unhideWhenUsed="1"/>
+    <w:lsdException w:name="caption" w:semiHidden="1" w:uiPriority="35" w:unhideWhenUsed="1" w:qFormat="1"/>
+    <w:lsdException w:name="table of figures" w:semiHidden="1" w:unhideWhenUsed="1"/>
+    <w:lsdException w:name="envelope address" w:semiHidden="1" w:unhideWhenUsed="1"/>
+    <w:lsdException w:name="envelope return" w:semiHidden="1" w:unhideWhenUsed="1"/>
+    <w:lsdException w:name="footnote reference" w:semiHidden="1" w:unhideWhenUsed="1"/>
+    <w:lsdException w:name="annotation reference" w:semiHidden="1" w:unhideWhenUsed="1"/>
+    <w:lsdException w:name="line number" w:semiHidden="1" w:unhideWhenUsed="1"/>
+    <w:lsdException w:name="page number" w:semiHidden="1" w:unhideWhenUsed="1"/>
+    <w:lsdException w:name="endnote reference" w:semiHidden="1" w:unhideWhenUsed="1"/>
+    <w:lsdException w:name="endnote text" w:semiHidden="1" w:unhideWhenUsed="1"/>
+    <w:lsdException w:name="table of authorities" w:semiHidden="1" w:unhideWhenUsed="1"/>
+    <w:lsdException w:name="macro" w:semiHidden="1" w:unhideWhenUsed="1"/>
+    <w:lsdException w:name="toa heading" w:semiHidden="1" w:unhideWhenUsed="1"/>
+    <w:lsdException w:name="List" w:semiHidden="1" w:unhideWhenUsed="1"/>
+    <w:lsdException w:name="List Bullet" w:semiHidden="1" w:unhideWhenUsed="1"/>
+    <w:lsdException w:name="List Number" w:semiHidden="1" w:unhideWhenUsed="1"/>
+    <w:lsdException w:name="List 2" w:semiHidden="1" w:unhideWhenUsed="1"/>
+    <w:lsdException w:name="List 3" w:semiHidden="1" w:unhideWhenUsed="1"/>
+    <w:lsdException w:name="List 4" w:semiHidden="1" w:unhideWhenUsed="1"/>
+    <w:lsdException w:name="List 5" w:semiHidden="1" w:unhideWhenUsed="1"/>
+    <w:lsdException w:name="List Bullet 2" w:semiHidden="1" w:unhideWhenUsed="1"/>
+    <w:lsdException w:name="List Bullet 3" w:semiHidden="1" w:unhideWhenUsed="1"/>
+    <w:lsdException w:name="List Bullet 4" w:semiHidden="1" w:unhideWhenUsed="1"/>
+    <w:lsdException w:name="List Bullet 5" w:semiHidden="1" w:unhideWhenUsed="1"/>
+    <w:lsdException w:name="List Number 2" w:semiHidden="1" w:unhideWhenUsed="1"/>
+    <w:lsdException w:name="List Number 3" w:semiHidden="1" w:unhideWhenUsed="1"/>
+    <w:lsdException w:name="List Number 4" w:semiHidden="1" w:unhideWhenUsed="1"/>
+    <w:lsdException w:name="List Number 5" w:semiHidden="1" w:unhideWhenUsed="1"/>
+    <w:lsdException w:name="Title" w:uiPriority="10" w:qFormat="1"/>
+    <w:lsdException w:name="Closing" w:semiHidden="1" w:unhideWhenUsed="1"/>
+    <w:lsdException w:name="Signature" w:semiHidden="1" w:unhideWhenUsed="1"/>
+    <w:lsdException w:name="Default Paragraph Font" w:semiHidden="1" w:uiPriority="1" w:unhideWhenUsed="1"/>
+    <w:lsdException w:name="Body Text" w:semiHidden="1" w:unhideWhenUsed="1"/>
+    <w:lsdException w:name="Body Text Indent" w:semiHidden="1" w:unhideWhenUsed="1"/>
+    <w:lsdException w:name="List Continue" w:semiHidden="1" w:unhideWhenUsed="1"/>
+    <w:lsdException w:name="List Continue 2" w:semiHidden="1" w:unhideWhenUsed="1"/>
+    <w:lsdException w:name="List Continue 3" w:semiHidden="1" w:unhideWhenUsed="1"/>
+    <w:lsdException w:name="List Continue 4" w:semiHidden="1" w:unhideWhenUsed="1"/>
+    <w:lsdException w:name="List Continue 5" w:semiHidden="1" w:unhideWhenUsed="1"/>
+    <w:lsdException w:name="Message Header" w:semiHidden="1" w:unhideWhenUsed="1"/>
+    <w:lsdException w:name="Subtitle" w:uiPriority="11" w:qFormat="1"/>
+    <w:lsdException w:name="Salutation" w:semiHidden="1" w:unhideWhenUsed="1"/>
+    <w:lsdException w:name="Date" w:semiHidden="1" w:unhideWhenUsed="1"/>
+    <w:lsdException w:name="Body Text First Indent" w:semiHidden="1" w:unhideWhenUsed="1"/>
+    <w:lsdException w:name="Body Text First Indent 2" w:semiHidden="1" w:unhideWhenUsed="1"/>
+    <w:lsdException w:name="Note Heading" w:semiHidden="1" w:unhideWhenUsed="1"/>
+    <w:lsdException w:name="Body Text 2" w:semiHidden="1" w:unhideWhenUsed="1"/>
+    <w:lsdException w:name="Body Text 3" w:semiHidden="1" w:unhideWhenUsed="1"/>
+    <w:lsdException w:name="Body Text Indent 2" w:semiHidden="1" w:unhideWhenUsed="1"/>
+    <w:lsdException w:name="Body Text Indent 3" w:semiHidden="1" w:unhideWhenUsed="1"/>
+    <w:lsdException w:name="Block Text" w:semiHidden="1" w:unhideWhenUsed="1"/>
+    <w:lsdException w:name="Hyperlink" w:semiHidden="1" w:unhideWhenUsed="1"/>
+    <w:lsdException w:name="FollowedHyperlink" w:semiHidden="1" w:unhideWhenUsed="1"/>
+    <w:lsdException w:name="Strong" w:uiPriority="22" w:qFormat="1"/>
+    <w:lsdException w:name="Emphasis" w:uiPriority="20" w:qFormat="1"/>
+    <w:lsdException w:name="Document Map" w:semiHidden="1" w:unhideWhenUsed="1"/>
+    <w:lsdException w:name="Plain Text" w:semiHidden="1" w:unhideWhenUsed="1"/>
+    <w:lsdException w:name="E-mail Signature" w:semiHidden="1" w:unhideWhenUsed="1"/>
+    <w:lsdException w:name="HTML Top of Form" w:semiHidden="1" w:unhideWhenUsed="1"/>
+    <w:lsdException w:name="HTML Bottom of Form" w:semiHidden="1" w:unhideWhenUsed="1"/>
+    <w:lsdException w:name="Normal (Web)" w:semiHidden="1" w:unhideWhenUsed="1"/>
+    <w:lsdException w:name="HTML Acronym" w:semiHidden="1" w:unhideWhenUsed="1"/>
+    <w:lsdException w:name="HTML Address" w:semiHidden="1" w:unhideWhenUsed="1"/>
+    <w:lsdException w:name="HTML Cite" w:semiHidden="1" w:unhideWhenUsed="1"/>
+    <w:lsdException w:name="HTML Code" w:semiHidden="1" w:unhideWhenUsed="1"/>
+    <w:lsdException w:name="HTML Definition" w:semiHidden="1" w:unhideWhenUsed="1"/>
+    <w:lsdException w:name="HTML Keyboard" w:semiHidden="1" w:unhideWhenUsed="1"/>
+    <w:lsdException w:name="HTML Preformatted" w:semiHidden="1" w:unhideWhenUsed="1"/>
+    <w:lsdException w:name="HTML Sample" w:semiHidden="1" w:unhideWhenUsed="1"/>
+    <w:lsdException w:name="HTML Typewriter" w:semiHidden="1" w:unhideWhenUsed="1"/>
+    <w:lsdException w:name="HTML Variable" w:semiHidden="1" w:unhideWhenUsed="1"/>
+    <w:lsdException w:name="Normal Table" w:semiHidden="1" w:unhideWhenUsed="1"/>
+    <w:lsdException w:name="annotation subject" w:semiHidden="1" w:unhideWhenUsed="1"/>
+    <w:lsdException w:name="No List" w:semiHidden="1" w:unhideWhenUsed="1"/>
+    <w:lsdException w:name="Outline List 1" w:semiHidden="1" w:unhideWhenUsed="1"/>
+    <w:lsdException w:name="Outline List 2" w:semiHidden="1" w:unhideWhenUsed="1"/>
+    <w:lsdException w:name="Outline List 3" w:semiHidden="1" w:unhideWhenUsed="1"/>
+    <w:lsdException w:name="Table Simple 1" w:semiHidden="1" w:unhideWhenUsed="1"/>
+    <w:lsdException w:name="Table Simple 2" w:semiHidden="1" w:unhideWhenUsed="1"/>
+    <w:lsdException w:name="Table Simple 3" w:semiHidden="1" w:unhideWhenUsed="1"/>
+    <w:lsdException w:name="Table Classic 1" w:semiHidden="1" w:unhideWhenUsed="1"/>
+    <w:lsdException w:name="Table Classic 2" w:semiHidden="1" w:unhideWhenUsed="1"/>
+    <w:lsdException w:name="Table Classic 3" w:semiHidden="1" w:unhideWhenUsed="1"/>
+    <w:lsdException w:name="Table Classic 4" w:semiHidden="1" w:unhideWhenUsed="1"/>
+    <w:lsdException w:name="Table Colorful 1" w:semiHidden="1" w:unhideWhenUsed="1"/>
+    <w:lsdException w:name="Table Colorful 2" w:semiHidden="1" w:unhideWhenUsed="1"/>
+    <w:lsdException w:name="Table Colorful 3" w:semiHidden="1" w:unhideWhenUsed="1"/>
+    <w:lsdException w:name="Table Columns 1" w:semiHidden="1" w:unhideWhenUsed="1"/>
+    <w:lsdException w:name="Table Columns 2" w:semiHidden="1" w:unhideWhenUsed="1"/>
+    <w:lsdException w:name="Table Columns 3" w:semiHidden="1" w:unhideWhenUsed="1"/>
+    <w:lsdException w:name="Table Columns 4" w:semiHidden="1" w:unhideWhenUsed="1"/>
+    <w:lsdException w:name="Table Columns 5" w:semiHidden="1" w:unhideWhenUsed="1"/>
+    <w:lsdException w:name="Table Grid 1" w:semiHidden="1" w:unhideWhenUsed="1"/>
+    <w:lsdException w:name="Table Grid 2" w:semiHidden="1" w:unhideWhenUsed="1"/>
+    <w:lsdException w:name="Table Grid 3" w:semiHidden="1" w:unhideWhenUsed="1"/>
+    <w:lsdException w:name="Table Grid 4" w:semiHidden="1" w:unhideWhenUsed="1"/>
+    <w:lsdException w:name="Table Grid 5" w:semiHidden="1" w:unhideWhenUsed="1"/>
+    <w:lsdException w:name="Table Grid 6" w:semiHidden="1" w:unhideWhenUsed="1"/>
+    <w:lsdException w:name="Table Grid 7" w:semiHidden="1" w:unhideWhenUsed="1"/>
+    <w:lsdException w:name="Table Grid 8" w:semiHidden="1" w:unhideWhenUsed="1"/>
+    <w:lsdException w:name="Table List 1" w:semiHidden="1" w:unhideWhenUsed="1"/>
+    <w:lsdException w:name="Table List 2" w:semiHidden="1" w:unhideWhenUsed="1"/>
+    <w:lsdException w:name="Table List 3" w:semiHidden="1" w:unhideWhenUsed="1"/>
+    <w:lsdException w:name="Table List 4" w:semiHidden="1" w:unhideWhenUsed="1"/>
+    <w:lsdException w:name="Table List 5" w:semiHidden="1" w:unhideWhenUsed="1"/>
+    <w:lsdException w:name="Table List 6" w:semiHidden="1" w:unhideWhenUsed="1"/>
+    <w:lsdException w:name="Table List 7" w:semiHidden="1" w:unhideWhenUsed="1"/>
+    <w:lsdException w:name="Table List 8" w:semiHidden="1" w:unhideWhenUsed="1"/>
+    <w:lsdException w:name="Table 3D effects 1" w:semiHidden="1" w:unhideWhenUsed="1"/>
+    <w:lsdException w:name="Table 3D effects 2" w:semiHidden="1" w:unhideWhenUsed="1"/>
+    <w:lsdException w:name="Table 3D effects 3" w:semiHidden="1" w:unhideWhenUsed="1"/>
+    <w:lsdException w:name="Table Contemporary" w:semiHidden="1" w:unhideWhenUsed="1"/>
+    <w:lsdException w:name="Table Elegant" w:semiHidden="1" w:unhideWhenUsed="1"/>
+    <w:lsdException w:name="Table Professional" w:semiHidden="1" w:unhideWhenUsed="1"/>
+    <w:lsdException w:name="Table Subtle 1" w:semiHidden="1" w:unhideWhenUsed="1"/>
+    <w:lsdException w:name="Table Subtle 2" w:semiHidden="1" w:unhideWhenUsed="1"/>
+    <w:lsdException w:name="Table Web 1" w:semiHidden="1" w:unhideWhenUsed="1"/>
+    <w:lsdException w:name="Table Web 2" w:semiHidden="1" w:unhideWhenUsed="1"/>
+    <w:lsdException w:name="Table Web 3" w:semiHidden="1" w:unhideWhenUsed="1"/>
+    <w:lsdException w:name="Balloon Text" w:semiHidden="1" w:unhideWhenUsed="1"/>
+    <w:lsdException w:name="Table Grid" w:uiPriority="39"/>
+    <w:lsdException w:name="Table Theme" w:semiHidden="1" w:unhideWhenUsed="1"/>
+    <w:lsdException w:name="Placeholder Text" w:semiHidden="1"/>
+    <w:lsdException w:name="No Spacing" w:uiPriority="1" w:qFormat="1"/>
+    <w:lsdException w:name="Light Shading" w:uiPriority="60"/>
+    <w:lsdException w:name="Light List" w:uiPriority="61"/>
+    <w:lsdException w:name="Light Grid" w:uiPriority="62"/>
+    <w:lsdException w:name="Medium Shading 1" w:uiPriority="63"/>
+    <w:lsdException w:name="Medium Shading 2" w:uiPriority="64"/>
+    <w:lsdException w:name="Medium List 1" w:uiPriority="65"/>
+    <w:lsdException w:name="Medium List 2" w:uiPriority="66"/>
+    <w:lsdException w:name="Medium Grid 1" w:uiPriority="67"/>
+    <w:lsdException w:name="Medium Grid 2" w:uiPriority="68"/>
+    <w:lsdException w:name="Medium Grid 3" w:uiPriority="69"/>
+    <w:lsdException w:name="Dark List" w:uiPriority="70"/>
+    <w:lsdException w:name="Colorful Shading" w:uiPriority="71"/>
+    <w:lsdException w:name="Colorful List" w:uiPriority="72"/>
+    <w:lsdException w:name="Colorful Grid" w:uiPriority="73"/>
+    <w:lsdException w:name="Light Shading Accent 1" w:uiPriority="60"/>
+    <w:lsdException w:name="Light List Accent 1" w:uiPriority="61"/>
+    <w:lsdException w:name="Light Grid Accent 1" w:uiPriority="62"/>
+    <w:lsdException w:name="Medium Shading 1 Accent 1" w:uiPriority="63"/>
+    <w:lsdException w:name="Medium Shading 2 Accent 1" w:uiPriority="64"/>
+    <w:lsdException w:name="Medium List 1 Accent 1" w:uiPriority="65"/>
+    <w:lsdException w:name="Revision" w:semiHidden="1"/>
+    <w:lsdException w:name="List Paragraph" w:uiPriority="34" w:qFormat="1"/>
+    <w:lsdException w:name="Quote" w:uiPriority="29" w:qFormat="1"/>
+    <w:lsdException w:name="Intense Quote" w:uiPriority="30" w:qFormat="1"/>
+    <w:lsdException w:name="Medium List 2 Accent 1" w:uiPriority="66"/>
+    <w:lsdException w:name="Medium Grid 1 Accent 1" w:uiPriority="67"/>
+    <w:lsdException w:name="Medium Grid 2 Accent 1" w:uiPriority="68"/>
+    <w:lsdException w:name="Medium Grid 3 Accent 1" w:uiPriority="69"/>
+    <w:lsdException w:name="Dark List Accent 1" w:uiPriority="70"/>
+    <w:lsdException w:name="Colorful Shading Accent 1" w:uiPriority="71"/>
+    <w:lsdException w:name="Colorful List Accent 1" w:uiPriority="72"/>
+    <w:lsdException w:name="Colorful Grid Accent 1" w:uiPriority="73"/>
+    <w:lsdException w:name="Light Shading Accent 2" w:uiPriority="60"/>
+    <w:lsdException w:name="Light List Accent 2" w:uiPriority="61"/>
+    <w:lsdException w:name="Light Grid Accent 2" w:uiPriority="62"/>
+    <w:lsdException w:name="Medium Shading 1 Accent 2" w:uiPriority="63"/>
+    <w:lsdException w:name="Medium Shading 2 Accent 2" w:uiPriority="64"/>
+    <w:lsdException w:name="Medium List 1 Accent 2" w:uiPriority="65"/>
+    <w:lsdException w:name="Medium List 2 Accent 2" w:uiPriority="66"/>
+    <w:lsdException w:name="Medium Grid 1 Accent 2" w:uiPriority="67"/>
+    <w:lsdException w:name="Medium Grid 2 Accent 2" w:uiPriority="68"/>
+    <w:lsdException w:name="Medium Grid 3 Accent 2" w:uiPriority="69"/>
+    <w:lsdException w:name="Dark List Accent 2" w:uiPriority="70"/>
+    <w:lsdException w:name="Colorful Shading Accent 2" w:uiPriority="71"/>
+    <w:lsdException w:name="Colorful List Accent 2" w:uiPriority="72"/>
+    <w:lsdException w:name="Colorful Grid Accent 2" w:uiPriority="73"/>
+    <w:lsdException w:name="Light Shading Accent 3" w:uiPriority="60"/>
+    <w:lsdException w:name="Light List Accent 3" w:uiPriority="61"/>
+    <w:lsdException w:name="Light Grid Accent 3" w:uiPriority="62"/>
+    <w:lsdException w:name="Medium Shading 1 Accent 3" w:uiPriority="63"/>
+    <w:lsdException w:name="Medium Shading 2 Accent 3" w:uiPriority="64"/>
+    <w:lsdException w:name="Medium List 1 Accent 3" w:uiPriority="65"/>
+    <w:lsdException w:name="Medium List 2 Accent 3" w:uiPriority="66"/>
+    <w:lsdException w:name="Medium Grid 1 Accent 3" w:uiPriority="67"/>
+    <w:lsdException w:name="Medium Grid 2 Accent 3" w:uiPriority="68"/>
+    <w:lsdException w:name="Medium Grid 3 Accent 3" w:uiPriority="69"/>
+    <w:lsdException w:name="Dark List Accent 3" w:uiPriority="70"/>
+    <w:lsdException w:name="Colorful Shading Accent 3" w:uiPriority="71"/>
+    <w:lsdException w:name="Colorful List Accent 3" w:uiPriority="72"/>
+    <w:lsdException w:name="Colorful Grid Accent 3" w:uiPriority="73"/>
+    <w:lsdException w:name="Light Shading Accent 4" w:uiPriority="60"/>
+    <w:lsdException w:name="Light List Accent 4" w:uiPriority="61"/>
+    <w:lsdException w:name="Light Grid Accent 4" w:uiPriority="62"/>
+    <w:lsdException w:name="Medium Shading 1 Accent 4" w:uiPriority="63"/>
+    <w:lsdException w:name="Medium Shading 2 Accent 4" w:uiPriority="64"/>
+    <w:lsdException w:name="Medium List 1 Accent 4" w:uiPriority="65"/>
+    <w:lsdException w:name="Medium List 2 Accent 4" w:uiPriority="66"/>
+    <w:lsdException w:name="Medium Grid 1 Accent 4" w:uiPriority="67"/>
+    <w:lsdException w:name="Medium Grid 2 Accent 4" w:uiPriority="68"/>
+    <w:lsdException w:name="Medium Grid 3 Accent 4" w:uiPriority="69"/>
+    <w:lsdException w:name="Dark List Accent 4" w:uiPriority="70"/>
+    <w:lsdException w:name="Colorful Shading Accent 4" w:uiPriority="71"/>
+    <w:lsdException w:name="Colorful List Accent 4" w:uiPriority="72"/>
+    <w:lsdException w:name="Colorful Grid Accent 4" w:uiPriority="73"/>
+    <w:lsdException w:name="Light Shading Accent 5" w:uiPriority="60"/>
+    <w:lsdException w:name="Light List Accent 5" w:uiPriority="61"/>
+    <w:lsdException w:name="Light Grid Accent 5" w:uiPriority="62"/>
+    <w:lsdException w:name="Medium Shading 1 Accent 5" w:uiPriority="63"/>
+    <w:lsdException w:name="Medium Shading 2 Accent 5" w:uiPriority="64"/>
+    <w:lsdException w:name="Medium List 1 Accent 5" w:uiPriority="65"/>
+    <w:lsdException w:name="Medium List 2 Accent 5" w:uiPriority="66"/>
+    <w:lsdException w:name="Medium Grid 1 Accent 5" w:uiPriority="67"/>
+    <w:lsdException w:name="Medium Grid 2 Accent 5" w:uiPriority="68"/>
+    <w:lsdException w:name="Medium Grid 3 Accent 5" w:uiPriority="69"/>
+    <w:lsdException w:name="Dark List Accent 5" w:uiPriority="70"/>
+    <w:lsdException w:name="Colorful Shading Accent 5" w:uiPriority="71"/>
+    <w:lsdException w:name="Colorful List Accent 5" w:uiPriority="72"/>
+    <w:lsdException w:name="Colorful Grid Accent 5" w:uiPriority="73"/>
+    <w:lsdException w:name="Light Shading Accent 6" w:uiPriority="60"/>
+    <w:lsdException w:name="Light List Accent 6" w:uiPriority="61"/>
+    <w:lsdException w:name="Light Grid Accent 6" w:uiPriority="62"/>
+    <w:lsdException w:name="Medium Shading 1 Accent 6" w:uiPriority="63"/>
+    <w:lsdException w:name="Medium Shading 2 Accent 6" w:uiPriority="64"/>
+    <w:lsdException w:name="Medium List 1 Accent 6" w:uiPriority="65"/>
+    <w:lsdException w:name="Medium List 2 Accent 6" w:uiPriority="66"/>
+    <w:lsdException w:name="Medium Grid 1 Accent 6" w:uiPriority="67"/>
+    <w:lsdException w:name="Medium Grid 2 Accent 6" w:uiPriority="68"/>
+    <w:lsdException w:name="Medium Grid 3 Accent 6" w:uiPriority="69"/>
+    <w:lsdException w:name="Dark List Accent 6" w:uiPriority="70"/>
+    <w:lsdException w:name="Colorful Shading Accent 6" w:uiPriority="71"/>
+    <w:lsdException w:name="Colorful List Accent 6" w:uiPriority="72"/>
+    <w:lsdException w:name="Colorful Grid Accent 6" w:uiPriority="73"/>
+    <w:lsdException w:name="Subtle Emphasis" w:uiPriority="19" w:qFormat="1"/>
+    <w:lsdException w:name="Intense Emphasis" w:uiPriority="21" w:qFormat="1"/>
+    <w:lsdException w:name="Subtle Reference" w:uiPriority="31" w:qFormat="1"/>
+    <w:lsdException w:name="Intense Reference" w:uiPriority="32" w:qFormat="1"/>
+    <w:lsdException w:name="Book Title" w:uiPriority="33" w:qFormat="1"/>
+    <w:lsdException w:name="Bibliography" w:semiHidden="1" w:uiPriority="37" w:unhideWhenUsed="1"/>
+    <w:lsdException w:name="TOC Heading" w:semiHidden="1" w:uiPriority="39" w:unhideWhenUsed="1" w:qFormat="1"/>
+    <w:lsdException w:name="Plain Table 1" w:uiPriority="41"/>
+    <w:lsdException w:name="Plain Table 2" w:uiPriority="42"/>
+    <w:lsdException w:name="Plain Table 3" w:uiPriority="43"/>
+    <w:lsdException w:name="Plain Table 4" w:uiPriority="44"/>
+    <w:lsdException w:name="Plain Table 5" w:uiPriority="45"/>
+    <w:lsdException w:name="Grid Table Light" w:uiPriority="40"/>
+    <w:lsdException w:name="Grid Table 1 Light" w:uiPriority="46"/>
+    <w:lsdException w:name="Grid Table 2" w:uiPriority="47"/>
+    <w:lsdException w:name="Grid Table 3" w:uiPriority="48"/>
+    <w:lsdException w:name="Grid Table 4" w:uiPriority="49"/>
+    <w:lsdException w:name="Grid Table 5 Dark" w:uiPriority="50"/>
+    <w:lsdException w:name="Grid Table 6 Colorful" w:uiPriority="51"/>
+    <w:lsdException w:name="Grid Table 7 Colorful" w:uiPriority="52"/>
+    <w:lsdException w:name="Grid Table 1 Light Accent 1" w:uiPriority="46"/>
+    <w:lsdException w:name="Grid Table 2 Accent 1" w:uiPriority="47"/>
+    <w:lsdException w:name="Grid Table 3 Accent 1" w:uiPriority="48"/>
+    <w:lsdException w:name="Grid Table 4 Accent 1" w:uiPriority="49"/>
+    <w:lsdException w:name="Grid Table 5 Dark Accent 1" w:uiPriority="50"/>
+    <w:lsdException w:name="Grid Table 6 Colorful Accent 1" w:uiPriority="51"/>
+    <w:lsdException w:name="Grid Table 7 Colorful Accent 1" w:uiPriority="52"/>
+    <w:lsdException w:name="Grid Table 1 Light Accent 2" w:uiPriority="46"/>
+    <w:lsdException w:name="Grid Table 2 Accent 2" w:uiPriority="47"/>
+    <w:lsdException w:name="Grid Table 3 Accent 2" w:uiPriority="48"/>
+    <w:lsdException w:name="Grid Table 4 Accent 2" w:uiPriority="49"/>
+    <w:lsdException w:name="Grid Table 5 Dark Accent 2" w:uiPriority="50"/>
+    <w:lsdException w:name="Grid Table 6 Colorful Accent 2" w:uiPriority="51"/>
+    <w:lsdException w:name="Grid Table 7 Colorful Accent 2" w:uiPriority="52"/>
+    <w:lsdException w:name="Grid Table 1 Light Accent 3" w:uiPriority="46"/>
+    <w:lsdException w:name="Grid Table 2 Accent 3" w:uiPriority="47"/>
+    <w:lsdException w:name="Grid Table 3 Accent 3" w:uiPriority="48"/>
+    <w:lsdException w:name="Grid Table 4 Accent 3" w:uiPriority="49"/>
+    <w:lsdException w:name="Grid Table 5 Dark Accent 3" w:uiPriority="50"/>
+    <w:lsdException w:name="Grid Table 6 Colorful Accent 3" w:uiPriority="51"/>
+    <w:lsdException w:name="Grid Table 7 Colorful Accent 3" w:uiPriority="52"/>
+    <w:lsdException w:name="Grid Table 1 Light Accent 4" w:uiPriority="46"/>
+    <w:lsdException w:name="Grid Table 2 Accent 4" w:uiPriority="47"/>
+    <w:lsdException w:name="Grid Table 3 Accent 4" w:uiPriority="48"/>
+    <w:lsdException w:name="Grid Table 4 Accent 4" w:uiPriority="49"/>
+    <w:lsdException w:name="Grid Table 5 Dark Accent 4" w:uiPriority="50"/>
+    <w:lsdException w:name="Grid Table 6 Colorful Accent 4" w:uiPriority="51"/>
+    <w:lsdException w:name="Grid Table 7 Colorful Accent 4" w:uiPriority="52"/>
+    <w:lsdException w:name="Grid Table 1 Light Accent 5" w:uiPriority="46"/>
+    <w:lsdException w:name="Grid Table 2 Accent 5" w:uiPriority="47"/>
+    <w:lsdException w:name="Grid Table 3 Accent 5" w:uiPriority="48"/>
+    <w:lsdException w:name="Grid Table 4 Accent 5" w:uiPriority="49"/>
+    <w:lsdException w:name="Grid Table 5 Dark Accent 5" w:uiPriority="50"/>
+    <w:lsdException w:name="Grid Table 6 Colorful Accent 5" w:uiPriority="51"/>
+    <w:lsdException w:name="Grid Table 7 Colorful Accent 5" w:uiPriority="52"/>
+    <w:lsdException w:name="Grid Table 1 Light Accent 6" w:uiPriority="46"/>
+    <w:lsdException w:name="Grid Table 2 Accent 6" w:uiPriority="47"/>
+    <w:lsdException w:name="Grid Table 3 Accent 6" w:uiPriority="48"/>
+    <w:lsdException w:name="Grid Table 4 Accent 6" w:uiPriority="49"/>
+    <w:lsdException w:name="Grid Table 5 Dark Accent 6" w:uiPriority="50"/>
+    <w:lsdException w:name="Grid Table 6 Colorful Accent 6" w:uiPriority="51"/>
+    <w:lsdException w:name="Grid Table 7 Colorful Accent 6" w:uiPriority="52"/>
+    <w:lsdException w:name="List Table 1 Light" w:uiPriority="46"/>
+    <w:lsdException w:name="List Table 2" w:uiPriority="47"/>
+    <w:lsdException w:name="List Table 3" w:uiPriority="48"/>
+    <w:lsdException w:name="List Table 4" w:uiPriority="49"/>
+    <w:lsdException w:name="List Table 5 Dark" w:uiPriority="50"/>
+    <w:lsdException w:name="List Table 6 Colorful" w:uiPriority="51"/>
+    <w:lsdException w:name="List Table 7 Colorful" w:uiPriority="52"/>
+    <w:lsdException w:name="List Table 1 Light Accent 1" w:uiPriority="46"/>
+    <w:lsdException w:name="List Table 2 Accent 1" w:uiPriority="47"/>
+    <w:lsdException w:name="List Table 3 Accent 1" w:uiPriority="48"/>
+    <w:lsdException w:name="List Table 4 Accent 1" w:uiPriority="49"/>
+    <w:lsdException w:name="List Table 5 Dark Accent 1" w:uiPriority="50"/>
+    <w:lsdException w:name="List Table 6 Colorful Accent 1" w:uiPriority="51"/>
+    <w:lsdException w:name="List Table 7 Colorful Accent 1" w:uiPriority="52"/>
+    <w:lsdException w:name="List Table 1 Light Accent 2" w:uiPriority="46"/>
+    <w:lsdException w:name="List Table 2 Accent 2" w:uiPriority="47"/>
+    <w:lsdException w:name="List Table 3 Accent 2" w:uiPriority="48"/>
+    <w:lsdException w:name="List Table 4 Accent 2" w:uiPriority="49"/>
+    <w:lsdException w:name="List Table 5 Dark Accent 2" w:uiPriority="50"/>
+    <w:lsdException w:name="List Table 6 Colorful Accent 2" w:uiPriority="51"/>
+    <w:lsdException w:name="List Table 7 Colorful Accent 2" w:uiPriority="52"/>
+    <w:lsdException w:name="List Table 1 Light Accent 3" w:uiPriority="46"/>
+    <w:lsdException w:name="List Table 2 Accent 3" w:uiPriority="47"/>
+    <w:lsdException w:name="List Table 3 Accent 3" w:uiPriority="48"/>
+    <w:lsdException w:name="List Table 4 Accent 3" w:uiPriority="49"/>
+    <w:lsdException w:name="List Table 5 Dark Accent 3" w:uiPriority="50"/>
+    <w:lsdException w:name="List Table 6 Colorful Accent 3" w:uiPriority="51"/>
+    <w:lsdException w:name="List Table 7 Colorful Accent 3" w:uiPriority="52"/>
+    <w:lsdException w:name="List Table 1 Light Accent 4" w:uiPriority="46"/>
+    <w:lsdException w:name="List Table 2 Accent 4" w:uiPriority="47"/>
+    <w:lsdException w:name="List Table 3 Accent 4" w:uiPriority="48"/>
+    <w:lsdException w:name="List Table 4 Accent 4" w:uiPriority="49"/>
+    <w:lsdException w:name="List Table 5 Dark Accent 4" w:uiPriority="50"/>
+    <w:lsdException w:name="List Table 6 Colorful Accent 4" w:uiPriority="51"/>
+    <w:lsdException w:name="List Table 7 Colorful Accent 4" w:uiPriority="52"/>
+    <w:lsdException w:name="List Table 1 Light Accent 5" w:uiPriority="46"/>
+    <w:lsdException w:name="List Table 2 Accent 5" w:uiPriority="47"/>
+    <w:lsdException w:name="List Table 3 Accent 5" w:uiPriority="48"/>
+    <w:lsdException w:name="List Table 4 Accent 5" w:uiPriority="49"/>
+    <w:lsdException w:name="List Table 5 Dark Accent 5" w:uiPriority="50"/>
+    <w:lsdException w:name="List Table 6 Colorful Accent 5" w:uiPriority="51"/>
+    <w:lsdException w:name="List Table 7 Colorful Accent 5" w:uiPriority="52"/>
+    <w:lsdException w:name="List Table 1 Light Accent 6" w:uiPriority="46"/>
+    <w:lsdException w:name="List Table 2 Accent 6" w:uiPriority="47"/>
+    <w:lsdException w:name="List Table 3 Accent 6" w:uiPriority="48"/>
+    <w:lsdException w:name="List Table 4 Accent 6" w:uiPriority="49"/>
+    <w:lsdException w:name="List Table 5 Dark Accent 6" w:uiPriority="50"/>
+    <w:lsdException w:name="List Table 6 Colorful Accent 6" w:uiPriority="51"/>
+    <w:lsdException w:name="List Table 7 Colorful Accent 6" w:uiPriority="52"/>
+  </w:latentStyles>
+  <w:style w:type="paragraph" w:default="1" w:styleId="Normal">
+    <w:name w:val="Normal"/>
+    <w:uiPriority w:val="1"/>
+    <w:qFormat/>
+    <w:rPr>
+      <w:rFonts w:ascii="Calibri" w:eastAsia="Calibri" w:hAnsi="Calibri" w:cs="Calibri"/>
+    </w:rPr>
+  </w:style>
+  <w:style w:type="character" w:default="1" w:styleId="DefaultParagraphFont">
     <w:name w:val="Default Paragraph Font"/>
     <w:uiPriority w:val="1"/>
     <w:semiHidden/>
     <w:unhideWhenUsed/>
   </w:style>
-  <w:style w:styleId="TableNormal" w:default="1" w:type="table">
-    <w:name w:val="Table Normal"/>
-    <w:uiPriority w:val="2"/>
+  <w:style w:type="table" w:default="1" w:styleId="TableNormal">
+    <w:name w:val="Normal Table"/>
+    <w:uiPriority w:val="99"/>
     <w:semiHidden/>
     <w:unhideWhenUsed/>
-    <w:qFormat/>
     <w:tblPr>
       <w:tblInd w:w="0" w:type="dxa"/>
       <w:tblCellMar>
         <w:top w:w="0" w:type="dxa"/>
-        <w:left w:w="0" w:type="dxa"/>
+        <w:left w:w="108" w:type="dxa"/>
         <w:bottom w:w="0" w:type="dxa"/>
-        <w:right w:w="0" w:type="dxa"/>
+        <w:right w:w="108" w:type="dxa"/>
       </w:tblCellMar>
     </w:tblPr>
   </w:style>
-  <w:style w:styleId="NoList" w:default="1" w:type="numbering">
+  <w:style w:type="numbering" w:default="1" w:styleId="NoList">
     <w:name w:val="No List"/>
     <w:uiPriority w:val="99"/>
     <w:semiHidden/>
     <w:unhideWhenUsed/>
   </w:style>
-  <w:style w:default="1" w:styleId="Normal" w:type="paragraph">
-    <w:name w:val="Normal"/>
-    <w:uiPriority w:val="1"/>
-    <w:qFormat/>
-    <w:pPr/>
-    <w:rPr>
-      <w:rFonts w:ascii="Calibri" w:hAnsi="Calibri" w:eastAsia="Calibri" w:cs="Calibri"/>
-    </w:rPr>
-  </w:style>
-  <w:style w:styleId="BodyText" w:type="paragraph">
+  <w:style w:type="paragraph" w:styleId="BodyText">
     <w:name w:val="Body Text"/>
     <w:basedOn w:val="Normal"/>
     <w:uiPriority w:val="1"/>
     <w:qFormat/>
-    <w:pPr/>
-    <w:rPr>
-      <w:rFonts w:ascii="Calibri" w:hAnsi="Calibri" w:eastAsia="Calibri" w:cs="Calibri"/>
-      <w:sz w:val="22"/>
-      <w:szCs w:val="22"/>
-    </w:rPr>
   </w:style>
-  <w:style w:styleId="ListParagraph" w:type="paragraph">
+  <w:style w:type="paragraph" w:styleId="ListParagraph">
     <w:name w:val="List Paragraph"/>
     <w:basedOn w:val="Normal"/>
     <w:uiPriority w:val="1"/>
@@ -703,17 +1035,12 @@
     <w:pPr>
       <w:ind w:left="460" w:right="129" w:hanging="360"/>
     </w:pPr>
-    <w:rPr>
-      <w:rFonts w:ascii="Calibri" w:hAnsi="Calibri" w:eastAsia="Calibri" w:cs="Calibri"/>
-    </w:rPr>
   </w:style>
-  <w:style w:styleId="TableParagraph" w:type="paragraph">
+  <w:style w:type="paragraph" w:customStyle="1" w:styleId="TableParagraph">
     <w:name w:val="Table Paragraph"/>
     <w:basedOn w:val="Normal"/>
     <w:uiPriority w:val="1"/>
     <w:qFormat/>
-    <w:pPr/>
-    <w:rPr/>
   </w:style>
 </w:styles>
 </file>
